--- a/estimate_conversation.docx
+++ b/estimate_conversation.docx
@@ -179,18 +179,20 @@
     <w:p>
       <w:pPr>
         <w:bidi/>
-      </w:pPr>
-      <w:r>
-        <w:rPr>
-          <w:rFonts w:hint="cs"/>
-          <w:rtl/>
-        </w:rPr>
-        <w:t>דברים אשר חסרים לי מהמנהל שלי בנס ע"מ להצליח בתפקיד טוב יותר (או כל הערה כלפי המנהל)</w:t>
-      </w:r>
-      <w:r>
-        <w:rPr>
-          <w:rFonts w:hint="cs"/>
-          <w:rtl/>
+        <w:rPr>
+          <w:lang w:val="en-US"/>
+        </w:rPr>
+      </w:pPr>
+      <w:r>
+        <w:rPr>
+          <w:rFonts w:hint="cs"/>
+          <w:rtl/>
+        </w:rPr>
+        <w:t xml:space="preserve">דברים אשר חסרים לי מהמנהל שלי בנס ע"מ להצליח בתפקיד טוב יותר </w:t>
+      </w:r>
+      <w:r>
+        <w:rPr>
+          <w:lang w:val="en-US"/>
         </w:rPr>
         <w:t>:</w:t>
       </w:r>

--- a/estimate_conversation.docx
+++ b/estimate_conversation.docx
@@ -143,6 +143,7 @@
         <w:bidi/>
         <w:rPr>
           <w:rtl/>
+          <w:lang w:val="en-US"/>
         </w:rPr>
       </w:pPr>
       <w:r>
@@ -158,6 +159,12 @@
           <w:rtl/>
         </w:rPr>
         <w:t>:</w:t>
+      </w:r>
+      <w:r>
+        <w:rPr>
+          <w:lang w:val="en-US"/>
+        </w:rPr>
+        <w:t xml:space="preserve">  1 </w:t>
       </w:r>
     </w:p>
     <w:p>

--- a/estimate_conversation.docx
+++ b/estimate_conversation.docx
@@ -164,7 +164,7 @@
         <w:rPr>
           <w:lang w:val="en-US"/>
         </w:rPr>
-        <w:t xml:space="preserve">  1 </w:t>
+        <w:t xml:space="preserve">  </w:t>
       </w:r>
     </w:p>
     <w:p>

--- a/estimate_conversation.docx
+++ b/estimate_conversation.docx
@@ -155,16 +155,9 @@
       </w:r>
       <w:r>
         <w:rPr>
-          <w:rFonts w:hint="cs"/>
-          <w:rtl/>
-        </w:rPr>
-        <w:t>:</w:t>
-      </w:r>
-      <w:r>
-        <w:rPr>
           <w:lang w:val="en-US"/>
         </w:rPr>
-        <w:t xml:space="preserve">  </w:t>
+        <w:t xml:space="preserve"> </w:t>
       </w:r>
     </w:p>
     <w:p>
